--- a/G4-SPRINT2.docx
+++ b/G4-SPRINT2.docx
@@ -714,6 +714,23 @@
     </w:p>
     <w:p>
       <w:pPr>
+        <w:rPr>
+          <w:rFonts w:ascii="Century Gothic" w:hAnsi="Century Gothic"/>
+          <w:sz w:val="28"/>
+          <w:lang w:val="es-CO"/>
+        </w:rPr>
+      </w:pPr>
+      <w:r>
+        <w:rPr>
+          <w:rFonts w:ascii="Century Gothic" w:hAnsi="Century Gothic"/>
+          <w:sz w:val="28"/>
+          <w:lang w:val="es-CO"/>
+        </w:rPr>
+        <w:br w:type="page"/>
+      </w:r>
+    </w:p>
+    <w:p>
+      <w:pPr>
         <w:pStyle w:val="Prrafodelista"/>
         <w:spacing w:after="0" w:line="276" w:lineRule="auto"/>
         <w:jc w:val="both"/>
@@ -743,11 +760,84 @@
       <w:r>
         <w:rPr>
           <w:rFonts w:ascii="Century Gothic" w:hAnsi="Century Gothic"/>
+          <w:noProof/>
+          <w:sz w:val="24"/>
+        </w:rPr>
+        <w:drawing>
+          <wp:anchor distT="0" distB="0" distL="114300" distR="114300" simplePos="0" relativeHeight="251658240" behindDoc="1" locked="0" layoutInCell="1" allowOverlap="1">
+            <wp:simplePos x="0" y="0"/>
+            <wp:positionH relativeFrom="margin">
+              <wp:posOffset>-15685</wp:posOffset>
+            </wp:positionH>
+            <wp:positionV relativeFrom="margin">
+              <wp:posOffset>855024</wp:posOffset>
+            </wp:positionV>
+            <wp:extent cx="5612130" cy="4772025"/>
+            <wp:effectExtent l="0" t="0" r="7620" b="9525"/>
+            <wp:wrapSquare wrapText="bothSides"/>
+            <wp:docPr id="1" name="Imagen 1"/>
+            <wp:cNvGraphicFramePr>
+              <a:graphicFrameLocks xmlns:a="http://schemas.openxmlformats.org/drawingml/2006/main" noChangeAspect="1"/>
+            </wp:cNvGraphicFramePr>
+            <a:graphic xmlns:a="http://schemas.openxmlformats.org/drawingml/2006/main">
+              <a:graphicData uri="http://schemas.openxmlformats.org/drawingml/2006/picture">
+                <pic:pic xmlns:pic="http://schemas.openxmlformats.org/drawingml/2006/picture">
+                  <pic:nvPicPr>
+                    <pic:cNvPr id="1" name="navegacion del sitio.jpeg"/>
+                    <pic:cNvPicPr/>
+                  </pic:nvPicPr>
+                  <pic:blipFill>
+                    <a:blip r:embed="rId8">
+                      <a:extLst>
+                        <a:ext uri="{28A0092B-C50C-407E-A947-70E740481C1C}">
+                          <a14:useLocalDpi xmlns:a14="http://schemas.microsoft.com/office/drawing/2010/main" val="0"/>
+                        </a:ext>
+                      </a:extLst>
+                    </a:blip>
+                    <a:stretch>
+                      <a:fillRect/>
+                    </a:stretch>
+                  </pic:blipFill>
+                  <pic:spPr>
+                    <a:xfrm>
+                      <a:off x="0" y="0"/>
+                      <a:ext cx="5612130" cy="4772025"/>
+                    </a:xfrm>
+                    <a:prstGeom prst="rect">
+                      <a:avLst/>
+                    </a:prstGeom>
+                  </pic:spPr>
+                </pic:pic>
+              </a:graphicData>
+            </a:graphic>
+          </wp:anchor>
+        </w:drawing>
+      </w:r>
+      <w:r>
+        <w:rPr>
+          <w:rFonts w:ascii="Century Gothic" w:hAnsi="Century Gothic"/>
           <w:b/>
           <w:sz w:val="24"/>
           <w:lang w:val="es-CO"/>
         </w:rPr>
         <w:t>MAPA DE NAVEGACION DEL SITIO</w:t>
+      </w:r>
+    </w:p>
+    <w:p>
+      <w:pPr>
+        <w:rPr>
+          <w:rFonts w:ascii="Century Gothic" w:hAnsi="Century Gothic"/>
+          <w:sz w:val="24"/>
+          <w:lang w:val="es-CO"/>
+        </w:rPr>
+      </w:pPr>
+      <w:r>
+        <w:rPr>
+          <w:rFonts w:ascii="Century Gothic" w:hAnsi="Century Gothic"/>
+          <w:sz w:val="24"/>
+          <w:lang w:val="es-CO"/>
+        </w:rPr>
+        <w:br w:type="page"/>
       </w:r>
     </w:p>
     <w:p>
@@ -791,6 +881,23 @@
     </w:p>
     <w:p>
       <w:pPr>
+        <w:rPr>
+          <w:rFonts w:ascii="Century Gothic" w:hAnsi="Century Gothic"/>
+          <w:sz w:val="24"/>
+          <w:lang w:val="es-CO"/>
+        </w:rPr>
+      </w:pPr>
+      <w:r>
+        <w:rPr>
+          <w:rFonts w:ascii="Century Gothic" w:hAnsi="Century Gothic"/>
+          <w:sz w:val="24"/>
+          <w:lang w:val="es-CO"/>
+        </w:rPr>
+        <w:br w:type="page"/>
+      </w:r>
+    </w:p>
+    <w:p>
+      <w:pPr>
         <w:spacing w:after="0" w:line="600" w:lineRule="auto"/>
         <w:jc w:val="both"/>
         <w:rPr>
@@ -828,6 +935,23 @@
     </w:p>
     <w:p>
       <w:pPr>
+        <w:rPr>
+          <w:rFonts w:ascii="Century Gothic" w:hAnsi="Century Gothic"/>
+          <w:sz w:val="24"/>
+          <w:lang w:val="es-CO"/>
+        </w:rPr>
+      </w:pPr>
+      <w:r>
+        <w:rPr>
+          <w:rFonts w:ascii="Century Gothic" w:hAnsi="Century Gothic"/>
+          <w:sz w:val="24"/>
+          <w:lang w:val="es-CO"/>
+        </w:rPr>
+        <w:br w:type="page"/>
+      </w:r>
+    </w:p>
+    <w:p>
+      <w:pPr>
         <w:spacing w:after="0" w:line="600" w:lineRule="auto"/>
         <w:jc w:val="both"/>
         <w:rPr>
@@ -853,6 +977,8 @@
           <w:lang w:val="es-CO"/>
         </w:rPr>
       </w:pPr>
+      <w:bookmarkStart w:id="0" w:name="_GoBack"/>
+      <w:bookmarkEnd w:id="0"/>
       <w:r>
         <w:rPr>
           <w:rFonts w:ascii="Century Gothic" w:hAnsi="Century Gothic"/>
@@ -873,7 +999,7 @@
           <w:lang w:val="es-CO"/>
         </w:rPr>
       </w:pPr>
-      <w:hyperlink r:id="rId8" w:history="1">
+      <w:hyperlink r:id="rId9" w:history="1">
         <w:r>
           <w:rPr>
             <w:rStyle w:val="Hipervnculo"/>
@@ -892,8 +1018,6 @@
         </w:rPr>
         <w:t xml:space="preserve"> </w:t>
       </w:r>
-      <w:bookmarkStart w:id="0" w:name="_GoBack"/>
-      <w:bookmarkEnd w:id="0"/>
     </w:p>
     <w:p>
       <w:pPr>
@@ -908,9 +1032,9 @@
       </w:pPr>
     </w:p>
     <w:sectPr>
-      <w:headerReference w:type="default" r:id="rId9"/>
-      <w:footerReference w:type="default" r:id="rId10"/>
-      <w:headerReference w:type="first" r:id="rId11"/>
+      <w:headerReference w:type="default" r:id="rId10"/>
+      <w:footerReference w:type="default" r:id="rId11"/>
+      <w:headerReference w:type="first" r:id="rId12"/>
       <w:pgSz w:w="12240" w:h="15840"/>
       <w:pgMar w:top="1843" w:right="1701" w:bottom="1417" w:left="1701" w:header="708" w:footer="708" w:gutter="0"/>
       <w:cols w:space="708"/>
@@ -1032,7 +1156,7 @@
                                   <w:noProof/>
                                   <w:lang w:val="es-ES"/>
                                 </w:rPr>
-                                <w:t>2</w:t>
+                                <w:t>6</w:t>
                               </w:r>
                               <w:r>
                                 <w:fldChar w:fldCharType="end"/>
@@ -1096,7 +1220,7 @@
                             <w:noProof/>
                             <w:lang w:val="es-ES"/>
                           </w:rPr>
-                          <w:t>2</w:t>
+                          <w:t>6</w:t>
                         </w:r>
                         <w:r>
                           <w:fldChar w:fldCharType="end"/>
@@ -1176,7 +1300,7 @@
                 </wp:anchor>
               </w:drawing>
             </mc:Choice>
-            <mc:Fallback xmlns:cx2="http://schemas.microsoft.com/office/drawing/2015/10/21/chartex" xmlns:cx3="http://schemas.microsoft.com/office/drawing/2016/5/9/chartex" xmlns:cx4="http://schemas.microsoft.com/office/drawing/2016/5/10/chartex" xmlns:cx5="http://schemas.microsoft.com/office/drawing/2016/5/11/chartex" xmlns:cx6="http://schemas.microsoft.com/office/drawing/2016/5/12/chartex" xmlns:cx7="http://schemas.microsoft.com/office/drawing/2016/5/13/chartex" xmlns:cx8="http://schemas.microsoft.com/office/drawing/2016/5/14/chartex" xmlns:aink="http://schemas.microsoft.com/office/drawing/2016/ink" xmlns:am3d="http://schemas.microsoft.com/office/drawing/2017/model3d" xmlns:w16cid="http://schemas.microsoft.com/office/word/2016/wordml/cid">
+            <mc:Fallback xmlns:w16cid="http://schemas.microsoft.com/office/word/2016/wordml/cid" xmlns:am3d="http://schemas.microsoft.com/office/drawing/2017/model3d" xmlns:aink="http://schemas.microsoft.com/office/drawing/2016/ink" xmlns:cx8="http://schemas.microsoft.com/office/drawing/2016/5/14/chartex" xmlns:cx7="http://schemas.microsoft.com/office/drawing/2016/5/13/chartex" xmlns:cx6="http://schemas.microsoft.com/office/drawing/2016/5/12/chartex" xmlns:cx5="http://schemas.microsoft.com/office/drawing/2016/5/11/chartex" xmlns:cx4="http://schemas.microsoft.com/office/drawing/2016/5/10/chartex" xmlns:cx3="http://schemas.microsoft.com/office/drawing/2016/5/9/chartex" xmlns:cx2="http://schemas.microsoft.com/office/drawing/2015/10/21/chartex">
               <w:pict>
                 <v:shapetype w14:anchorId="61838D54" id="_x0000_t32" coordsize="21600,21600" o:spt="32" o:oned="t" path="m,l21600,21600e" filled="f">
                   <v:path arrowok="t" fillok="f" o:connecttype="none"/>
@@ -1834,7 +1958,7 @@
         <v:path o:extrusionok="f" gradientshapeok="t" o:connecttype="rect"/>
         <o:lock v:ext="edit" aspectratio="t"/>
       </v:shapetype>
-      <v:shape id="_x0000_i1041" type="#_x0000_t75" style="width:11.2pt;height:11.2pt" o:bullet="t">
+      <v:shape id="_x0000_i1050" type="#_x0000_t75" style="width:11.2pt;height:11.2pt" o:bullet="t">
         <v:imagedata r:id="rId1" o:title="mso258"/>
       </v:shape>
     </w:pict>
@@ -3678,7 +3802,7 @@
 </file>
 
 <file path=customXml/itemProps1.xml><?xml version="1.0" encoding="utf-8"?>
-<ds:datastoreItem xmlns:ds="http://schemas.openxmlformats.org/officeDocument/2006/customXml" ds:itemID="{08C52E8F-6439-401C-B210-BAA2E92BE938}">
+<ds:datastoreItem xmlns:ds="http://schemas.openxmlformats.org/officeDocument/2006/customXml" ds:itemID="{188C28D2-AD2A-4EF3-9910-A261DA4018C3}">
   <ds:schemaRefs>
     <ds:schemaRef ds:uri="http://schemas.openxmlformats.org/officeDocument/2006/bibliography"/>
   </ds:schemaRefs>

--- a/G4-SPRINT2.docx
+++ b/G4-SPRINT2.docx
@@ -286,7 +286,7 @@
           <w:sz w:val="24"/>
           <w:lang w:val="es-CO"/>
         </w:rPr>
-        <w:t>2</w:t>
+        <w:t>3</w:t>
       </w:r>
     </w:p>
     <w:p>
@@ -348,7 +348,7 @@
           <w:sz w:val="24"/>
           <w:lang w:val="es-CO"/>
         </w:rPr>
-        <w:t>. 3</w:t>
+        <w:t xml:space="preserve">. </w:t>
       </w:r>
     </w:p>
     <w:p>
@@ -412,7 +412,7 @@
           <w:sz w:val="24"/>
           <w:lang w:val="es-CO"/>
         </w:rPr>
-        <w:t>…………………………………... 3</w:t>
+        <w:t xml:space="preserve">…………………………………... </w:t>
       </w:r>
     </w:p>
     <w:p>
@@ -467,7 +467,7 @@
           <w:sz w:val="24"/>
           <w:lang w:val="es-CO"/>
         </w:rPr>
-        <w:t>…………………………………… 3</w:t>
+        <w:t xml:space="preserve">…………………………………… </w:t>
       </w:r>
     </w:p>
     <w:p>
@@ -498,244 +498,6 @@
         <w:rPr>
           <w:rFonts w:ascii="Century Gothic" w:hAnsi="Century Gothic"/>
           <w:b/>
-          <w:sz w:val="24"/>
-          <w:lang w:val="es-CO"/>
-        </w:rPr>
-      </w:pPr>
-    </w:p>
-    <w:p>
-      <w:pPr>
-        <w:pStyle w:val="Prrafodelista"/>
-        <w:numPr>
-          <w:ilvl w:val="0"/>
-          <w:numId w:val="10"/>
-        </w:numPr>
-        <w:spacing w:after="0" w:line="276" w:lineRule="auto"/>
-        <w:jc w:val="center"/>
-        <w:rPr>
-          <w:rFonts w:ascii="Century Gothic" w:hAnsi="Century Gothic"/>
-          <w:b/>
-          <w:sz w:val="24"/>
-          <w:lang w:val="es-CO"/>
-        </w:rPr>
-      </w:pPr>
-      <w:r>
-        <w:rPr>
-          <w:rFonts w:ascii="Century Gothic" w:hAnsi="Century Gothic"/>
-          <w:b/>
-          <w:sz w:val="24"/>
-          <w:lang w:val="es-CO"/>
-        </w:rPr>
-        <w:t>DAYLI</w:t>
-      </w:r>
-      <w:r>
-        <w:rPr>
-          <w:rFonts w:ascii="Century Gothic" w:hAnsi="Century Gothic"/>
-          <w:b/>
-          <w:sz w:val="24"/>
-          <w:lang w:val="es-CO"/>
-        </w:rPr>
-        <w:t xml:space="preserve"> METTING</w:t>
-      </w:r>
-    </w:p>
-    <w:p>
-      <w:pPr>
-        <w:pStyle w:val="Prrafodelista"/>
-        <w:spacing w:after="0" w:line="276" w:lineRule="auto"/>
-        <w:jc w:val="both"/>
-        <w:rPr>
-          <w:rFonts w:ascii="Century Gothic" w:hAnsi="Century Gothic"/>
-          <w:b/>
-          <w:sz w:val="28"/>
-          <w:u w:val="single"/>
-          <w:lang w:val="es-CO"/>
-        </w:rPr>
-      </w:pPr>
-    </w:p>
-    <w:p>
-      <w:pPr>
-        <w:pStyle w:val="Prrafodelista"/>
-        <w:spacing w:after="0" w:line="276" w:lineRule="auto"/>
-        <w:jc w:val="both"/>
-        <w:rPr>
-          <w:rFonts w:ascii="Century Gothic" w:hAnsi="Century Gothic"/>
-          <w:sz w:val="28"/>
-          <w:lang w:val="es-CO"/>
-        </w:rPr>
-      </w:pPr>
-      <w:r>
-        <w:rPr>
-          <w:rFonts w:ascii="Century Gothic" w:hAnsi="Century Gothic"/>
-          <w:sz w:val="28"/>
-          <w:lang w:val="es-CO"/>
-        </w:rPr>
-        <w:t xml:space="preserve">Nuestras reuniones han sido programadas por </w:t>
-      </w:r>
-      <w:proofErr w:type="spellStart"/>
-      <w:r>
-        <w:rPr>
-          <w:rFonts w:ascii="Century Gothic" w:hAnsi="Century Gothic"/>
-          <w:sz w:val="28"/>
-          <w:lang w:val="es-CO"/>
-        </w:rPr>
-        <w:t>Meet</w:t>
-      </w:r>
-      <w:proofErr w:type="spellEnd"/>
-      <w:r>
-        <w:rPr>
-          <w:rFonts w:ascii="Century Gothic" w:hAnsi="Century Gothic"/>
-          <w:sz w:val="28"/>
-          <w:lang w:val="es-CO"/>
-        </w:rPr>
-        <w:t xml:space="preserve"> y </w:t>
-      </w:r>
-      <w:proofErr w:type="spellStart"/>
-      <w:r>
-        <w:rPr>
-          <w:rFonts w:ascii="Century Gothic" w:hAnsi="Century Gothic"/>
-          <w:sz w:val="28"/>
-          <w:lang w:val="es-CO"/>
-        </w:rPr>
-        <w:t>Teams</w:t>
-      </w:r>
-      <w:proofErr w:type="spellEnd"/>
-      <w:r>
-        <w:rPr>
-          <w:rFonts w:ascii="Century Gothic" w:hAnsi="Century Gothic"/>
-          <w:sz w:val="28"/>
-          <w:lang w:val="es-CO"/>
-        </w:rPr>
-        <w:t>.</w:t>
-      </w:r>
-    </w:p>
-    <w:p>
-      <w:pPr>
-        <w:pStyle w:val="Prrafodelista"/>
-        <w:spacing w:after="0" w:line="276" w:lineRule="auto"/>
-        <w:jc w:val="both"/>
-        <w:rPr>
-          <w:rFonts w:ascii="Century Gothic" w:hAnsi="Century Gothic"/>
-          <w:sz w:val="28"/>
-          <w:lang w:val="es-CO"/>
-        </w:rPr>
-      </w:pPr>
-    </w:p>
-    <w:p>
-      <w:pPr>
-        <w:pStyle w:val="Prrafodelista"/>
-        <w:spacing w:after="0" w:line="276" w:lineRule="auto"/>
-        <w:jc w:val="both"/>
-        <w:rPr>
-          <w:rFonts w:ascii="Century Gothic" w:hAnsi="Century Gothic"/>
-          <w:sz w:val="28"/>
-          <w:lang w:val="es-CO"/>
-        </w:rPr>
-      </w:pPr>
-      <w:r>
-        <w:rPr>
-          <w:rFonts w:ascii="Century Gothic" w:hAnsi="Century Gothic"/>
-          <w:sz w:val="28"/>
-          <w:lang w:val="es-CO"/>
-        </w:rPr>
-        <w:t>En medio de las reuniones, se establecieron los archivos HTML necesarios y la información que se requería en cada uno de ellos, luego nos dividimos los archivos para realizar</w:t>
-      </w:r>
-      <w:r>
-        <w:rPr>
-          <w:rFonts w:ascii="Century Gothic" w:hAnsi="Century Gothic"/>
-          <w:sz w:val="28"/>
-          <w:lang w:val="es-CO"/>
-        </w:rPr>
-        <w:t>los.</w:t>
-      </w:r>
-    </w:p>
-    <w:p>
-      <w:pPr>
-        <w:pStyle w:val="Prrafodelista"/>
-        <w:spacing w:after="0" w:line="276" w:lineRule="auto"/>
-        <w:jc w:val="both"/>
-        <w:rPr>
-          <w:rFonts w:ascii="Century Gothic" w:hAnsi="Century Gothic"/>
-          <w:sz w:val="28"/>
-          <w:lang w:val="es-CO"/>
-        </w:rPr>
-      </w:pPr>
-    </w:p>
-    <w:p>
-      <w:pPr>
-        <w:pStyle w:val="Prrafodelista"/>
-        <w:spacing w:after="0" w:line="276" w:lineRule="auto"/>
-        <w:jc w:val="both"/>
-        <w:rPr>
-          <w:rFonts w:ascii="Century Gothic" w:hAnsi="Century Gothic"/>
-          <w:sz w:val="28"/>
-          <w:lang w:val="es-CO"/>
-        </w:rPr>
-      </w:pPr>
-      <w:r>
-        <w:rPr>
-          <w:rFonts w:ascii="Century Gothic" w:hAnsi="Century Gothic"/>
-          <w:sz w:val="28"/>
-          <w:lang w:val="es-CO"/>
-        </w:rPr>
-        <w:t>Luego la información fue incluida en el repositorio donde cada uno de los integrantes del equipo podía ver y verificar los archivos.</w:t>
-      </w:r>
-    </w:p>
-    <w:p>
-      <w:pPr>
-        <w:pStyle w:val="Prrafodelista"/>
-        <w:spacing w:after="0" w:line="276" w:lineRule="auto"/>
-        <w:jc w:val="both"/>
-        <w:rPr>
-          <w:rFonts w:ascii="Century Gothic" w:hAnsi="Century Gothic"/>
-          <w:sz w:val="28"/>
-          <w:lang w:val="es-CO"/>
-        </w:rPr>
-      </w:pPr>
-    </w:p>
-    <w:p>
-      <w:pPr>
-        <w:pStyle w:val="Prrafodelista"/>
-        <w:spacing w:after="0" w:line="276" w:lineRule="auto"/>
-        <w:jc w:val="both"/>
-        <w:rPr>
-          <w:rFonts w:ascii="Century Gothic" w:hAnsi="Century Gothic"/>
-          <w:sz w:val="28"/>
-          <w:lang w:val="es-CO"/>
-        </w:rPr>
-      </w:pPr>
-      <w:r>
-        <w:rPr>
-          <w:rFonts w:ascii="Century Gothic" w:hAnsi="Century Gothic"/>
-          <w:sz w:val="28"/>
-          <w:lang w:val="es-CO"/>
-        </w:rPr>
-        <w:t>Luego cada uno dio ideas sobre las modificaciones necesarias para mejorar las vistas.</w:t>
-      </w:r>
-    </w:p>
-    <w:p>
-      <w:pPr>
-        <w:rPr>
-          <w:rFonts w:ascii="Century Gothic" w:hAnsi="Century Gothic"/>
-          <w:sz w:val="28"/>
-          <w:lang w:val="es-CO"/>
-        </w:rPr>
-      </w:pPr>
-      <w:r>
-        <w:rPr>
-          <w:rFonts w:ascii="Century Gothic" w:hAnsi="Century Gothic"/>
-          <w:sz w:val="28"/>
-          <w:lang w:val="es-CO"/>
-        </w:rPr>
-        <w:br w:type="page"/>
-      </w:r>
-    </w:p>
-    <w:p>
-      <w:pPr>
-        <w:pStyle w:val="Prrafodelista"/>
-        <w:spacing w:after="0" w:line="276" w:lineRule="auto"/>
-        <w:jc w:val="both"/>
-        <w:rPr>
-          <w:rFonts w:ascii="Century Gothic" w:hAnsi="Century Gothic"/>
           <w:sz w:val="24"/>
           <w:lang w:val="es-CO"/>
         </w:rPr>
@@ -749,6 +511,778 @@
           <w:numId w:val="10"/>
         </w:numPr>
         <w:spacing w:after="0" w:line="600" w:lineRule="auto"/>
+        <w:ind w:left="0" w:firstLine="0"/>
+        <w:jc w:val="center"/>
+        <w:rPr>
+          <w:rFonts w:ascii="Century Gothic" w:hAnsi="Century Gothic"/>
+          <w:b/>
+          <w:sz w:val="24"/>
+          <w:lang w:val="es-CO"/>
+        </w:rPr>
+      </w:pPr>
+      <w:r>
+        <w:rPr>
+          <w:rFonts w:ascii="Century Gothic" w:hAnsi="Century Gothic"/>
+          <w:b/>
+          <w:sz w:val="24"/>
+          <w:lang w:val="es-CO"/>
+        </w:rPr>
+        <w:t>DAYLI</w:t>
+      </w:r>
+      <w:r>
+        <w:rPr>
+          <w:rFonts w:ascii="Century Gothic" w:hAnsi="Century Gothic"/>
+          <w:b/>
+          <w:sz w:val="24"/>
+          <w:lang w:val="es-CO"/>
+        </w:rPr>
+        <w:t xml:space="preserve"> METTING</w:t>
+      </w:r>
+    </w:p>
+    <w:p>
+      <w:pPr>
+        <w:pStyle w:val="Prrafodelista"/>
+        <w:spacing w:after="0" w:line="276" w:lineRule="auto"/>
+        <w:jc w:val="both"/>
+        <w:rPr>
+          <w:rFonts w:ascii="Century Gothic" w:hAnsi="Century Gothic"/>
+          <w:b/>
+          <w:sz w:val="28"/>
+          <w:u w:val="single"/>
+          <w:lang w:val="es-CO"/>
+        </w:rPr>
+      </w:pPr>
+    </w:p>
+    <w:p>
+      <w:pPr>
+        <w:pStyle w:val="Prrafodelista"/>
+        <w:spacing w:after="0" w:line="276" w:lineRule="auto"/>
+        <w:ind w:left="0"/>
+        <w:jc w:val="both"/>
+        <w:rPr>
+          <w:rFonts w:ascii="Century Gothic" w:hAnsi="Century Gothic"/>
+          <w:sz w:val="28"/>
+          <w:lang w:val="es-CO"/>
+        </w:rPr>
+      </w:pPr>
+      <w:r>
+        <w:rPr>
+          <w:rFonts w:ascii="Century Gothic" w:hAnsi="Century Gothic"/>
+          <w:sz w:val="28"/>
+          <w:lang w:val="es-CO"/>
+        </w:rPr>
+        <w:t xml:space="preserve">Nuestras reuniones han sido programadas por </w:t>
+      </w:r>
+      <w:proofErr w:type="spellStart"/>
+      <w:r>
+        <w:rPr>
+          <w:rFonts w:ascii="Century Gothic" w:hAnsi="Century Gothic"/>
+          <w:sz w:val="28"/>
+          <w:lang w:val="es-CO"/>
+        </w:rPr>
+        <w:t>Meet</w:t>
+      </w:r>
+      <w:proofErr w:type="spellEnd"/>
+      <w:r>
+        <w:rPr>
+          <w:rFonts w:ascii="Century Gothic" w:hAnsi="Century Gothic"/>
+          <w:sz w:val="28"/>
+          <w:lang w:val="es-CO"/>
+        </w:rPr>
+        <w:t xml:space="preserve"> y </w:t>
+      </w:r>
+      <w:proofErr w:type="spellStart"/>
+      <w:r>
+        <w:rPr>
+          <w:rFonts w:ascii="Century Gothic" w:hAnsi="Century Gothic"/>
+          <w:sz w:val="28"/>
+          <w:lang w:val="es-CO"/>
+        </w:rPr>
+        <w:t>Teams</w:t>
+      </w:r>
+      <w:proofErr w:type="spellEnd"/>
+      <w:r>
+        <w:rPr>
+          <w:rFonts w:ascii="Century Gothic" w:hAnsi="Century Gothic"/>
+          <w:sz w:val="28"/>
+          <w:lang w:val="es-CO"/>
+        </w:rPr>
+        <w:t>.</w:t>
+      </w:r>
+    </w:p>
+    <w:p>
+      <w:pPr>
+        <w:pStyle w:val="Prrafodelista"/>
+        <w:spacing w:after="0" w:line="276" w:lineRule="auto"/>
+        <w:ind w:left="0"/>
+        <w:jc w:val="both"/>
+        <w:rPr>
+          <w:rFonts w:ascii="Century Gothic" w:hAnsi="Century Gothic"/>
+          <w:sz w:val="28"/>
+          <w:lang w:val="es-CO"/>
+        </w:rPr>
+      </w:pPr>
+    </w:p>
+    <w:p>
+      <w:pPr>
+        <w:pStyle w:val="Prrafodelista"/>
+        <w:spacing w:after="0" w:line="276" w:lineRule="auto"/>
+        <w:ind w:left="0"/>
+        <w:jc w:val="both"/>
+        <w:rPr>
+          <w:rFonts w:ascii="Century Gothic" w:hAnsi="Century Gothic"/>
+          <w:sz w:val="28"/>
+          <w:lang w:val="es-CO"/>
+        </w:rPr>
+      </w:pPr>
+      <w:r>
+        <w:rPr>
+          <w:rFonts w:ascii="Century Gothic" w:hAnsi="Century Gothic"/>
+          <w:sz w:val="28"/>
+          <w:lang w:val="es-CO"/>
+        </w:rPr>
+        <w:t>En medio de las reuniones, se establecieron los archivos HTML necesarios y la información que se requería en cada uno de ellos, luego nos dividimos los archivos para realizar</w:t>
+      </w:r>
+      <w:r>
+        <w:rPr>
+          <w:rFonts w:ascii="Century Gothic" w:hAnsi="Century Gothic"/>
+          <w:sz w:val="28"/>
+          <w:lang w:val="es-CO"/>
+        </w:rPr>
+        <w:t>los.</w:t>
+      </w:r>
+    </w:p>
+    <w:p>
+      <w:pPr>
+        <w:pStyle w:val="Prrafodelista"/>
+        <w:spacing w:after="0" w:line="276" w:lineRule="auto"/>
+        <w:ind w:left="0"/>
+        <w:jc w:val="both"/>
+        <w:rPr>
+          <w:rFonts w:ascii="Century Gothic" w:hAnsi="Century Gothic"/>
+          <w:sz w:val="28"/>
+          <w:lang w:val="es-CO"/>
+        </w:rPr>
+      </w:pPr>
+    </w:p>
+    <w:p>
+      <w:pPr>
+        <w:pStyle w:val="Prrafodelista"/>
+        <w:spacing w:after="0" w:line="276" w:lineRule="auto"/>
+        <w:ind w:left="0"/>
+        <w:jc w:val="both"/>
+        <w:rPr>
+          <w:rFonts w:ascii="Century Gothic" w:hAnsi="Century Gothic"/>
+          <w:sz w:val="28"/>
+          <w:lang w:val="es-CO"/>
+        </w:rPr>
+      </w:pPr>
+      <w:r>
+        <w:rPr>
+          <w:rFonts w:ascii="Century Gothic" w:hAnsi="Century Gothic"/>
+          <w:sz w:val="28"/>
+          <w:lang w:val="es-CO"/>
+        </w:rPr>
+        <w:t>Luego la información fue incluida en el repositorio donde cada uno de los integrantes del equipo podía ver y verificar los archivos.</w:t>
+      </w:r>
+    </w:p>
+    <w:p>
+      <w:pPr>
+        <w:pStyle w:val="Prrafodelista"/>
+        <w:spacing w:after="0" w:line="276" w:lineRule="auto"/>
+        <w:ind w:left="0"/>
+        <w:jc w:val="both"/>
+        <w:rPr>
+          <w:rFonts w:ascii="Century Gothic" w:hAnsi="Century Gothic"/>
+          <w:sz w:val="28"/>
+          <w:lang w:val="es-CO"/>
+        </w:rPr>
+      </w:pPr>
+    </w:p>
+    <w:p>
+      <w:pPr>
+        <w:pStyle w:val="Prrafodelista"/>
+        <w:spacing w:after="0" w:line="276" w:lineRule="auto"/>
+        <w:ind w:left="0"/>
+        <w:jc w:val="both"/>
+        <w:rPr>
+          <w:rFonts w:ascii="Century Gothic" w:hAnsi="Century Gothic"/>
+          <w:sz w:val="28"/>
+          <w:lang w:val="es-CO"/>
+        </w:rPr>
+      </w:pPr>
+      <w:r>
+        <w:rPr>
+          <w:rFonts w:ascii="Century Gothic" w:hAnsi="Century Gothic"/>
+          <w:sz w:val="28"/>
+          <w:lang w:val="es-CO"/>
+        </w:rPr>
+        <w:t>Luego cada uno dio ideas sobre las modificaciones necesarias para mejorar las vistas.</w:t>
+      </w:r>
+    </w:p>
+    <w:p>
+      <w:pPr>
+        <w:pStyle w:val="Prrafodelista"/>
+        <w:spacing w:after="0" w:line="276" w:lineRule="auto"/>
+        <w:ind w:left="0"/>
+        <w:jc w:val="both"/>
+        <w:rPr>
+          <w:rFonts w:ascii="Century Gothic" w:hAnsi="Century Gothic"/>
+          <w:sz w:val="28"/>
+          <w:lang w:val="es-CO"/>
+        </w:rPr>
+      </w:pPr>
+    </w:p>
+    <w:p>
+      <w:pPr>
+        <w:pStyle w:val="Prrafodelista"/>
+        <w:spacing w:after="0" w:line="276" w:lineRule="auto"/>
+        <w:ind w:left="0"/>
+        <w:jc w:val="both"/>
+        <w:rPr>
+          <w:rFonts w:ascii="Century Gothic" w:hAnsi="Century Gothic"/>
+          <w:sz w:val="28"/>
+          <w:lang w:val="es-CO"/>
+        </w:rPr>
+      </w:pPr>
+      <w:r>
+        <w:rPr>
+          <w:rFonts w:ascii="Century Gothic" w:hAnsi="Century Gothic"/>
+          <w:sz w:val="28"/>
+          <w:lang w:val="es-CO"/>
+        </w:rPr>
+        <w:t>Las vistas fueron distribuidas de la siguiente forma:</w:t>
+      </w:r>
+    </w:p>
+    <w:p>
+      <w:pPr>
+        <w:pStyle w:val="Prrafodelista"/>
+        <w:spacing w:after="0" w:line="276" w:lineRule="auto"/>
+        <w:jc w:val="both"/>
+        <w:rPr>
+          <w:rFonts w:ascii="Century Gothic" w:hAnsi="Century Gothic"/>
+          <w:sz w:val="28"/>
+          <w:lang w:val="es-CO"/>
+        </w:rPr>
+      </w:pPr>
+    </w:p>
+    <w:tbl>
+      <w:tblPr>
+        <w:tblStyle w:val="Tablaconcuadrcula"/>
+        <w:tblW w:w="0" w:type="auto"/>
+        <w:tblInd w:w="279" w:type="dxa"/>
+        <w:tblLook w:val="04A0" w:firstRow="1" w:lastRow="0" w:firstColumn="1" w:lastColumn="0" w:noHBand="0" w:noVBand="1"/>
+      </w:tblPr>
+      <w:tblGrid>
+        <w:gridCol w:w="3244"/>
+        <w:gridCol w:w="4864"/>
+      </w:tblGrid>
+      <w:tr>
+        <w:tc>
+          <w:tcPr>
+            <w:tcW w:w="3244" w:type="dxa"/>
+          </w:tcPr>
+          <w:p>
+            <w:pPr>
+              <w:pStyle w:val="Prrafodelista"/>
+              <w:spacing w:line="276" w:lineRule="auto"/>
+              <w:ind w:left="0"/>
+              <w:jc w:val="center"/>
+              <w:rPr>
+                <w:rFonts w:ascii="Century Gothic" w:hAnsi="Century Gothic"/>
+                <w:b/>
+                <w:sz w:val="28"/>
+                <w:lang w:val="es-CO"/>
+              </w:rPr>
+            </w:pPr>
+            <w:r>
+              <w:rPr>
+                <w:rFonts w:ascii="Century Gothic" w:hAnsi="Century Gothic"/>
+                <w:b/>
+                <w:sz w:val="28"/>
+                <w:lang w:val="es-CO"/>
+              </w:rPr>
+              <w:t>Archivo HTML</w:t>
+            </w:r>
+          </w:p>
+        </w:tc>
+        <w:tc>
+          <w:tcPr>
+            <w:tcW w:w="4864" w:type="dxa"/>
+          </w:tcPr>
+          <w:p>
+            <w:pPr>
+              <w:pStyle w:val="Prrafodelista"/>
+              <w:spacing w:line="276" w:lineRule="auto"/>
+              <w:ind w:left="0"/>
+              <w:jc w:val="center"/>
+              <w:rPr>
+                <w:rFonts w:ascii="Century Gothic" w:hAnsi="Century Gothic"/>
+                <w:b/>
+                <w:sz w:val="28"/>
+                <w:lang w:val="es-CO"/>
+              </w:rPr>
+            </w:pPr>
+            <w:r>
+              <w:rPr>
+                <w:rFonts w:ascii="Century Gothic" w:hAnsi="Century Gothic"/>
+                <w:b/>
+                <w:sz w:val="28"/>
+                <w:lang w:val="es-CO"/>
+              </w:rPr>
+              <w:t>Colaborador</w:t>
+            </w:r>
+          </w:p>
+        </w:tc>
+      </w:tr>
+      <w:tr>
+        <w:tc>
+          <w:tcPr>
+            <w:tcW w:w="3244" w:type="dxa"/>
+          </w:tcPr>
+          <w:p>
+            <w:pPr>
+              <w:pStyle w:val="Prrafodelista"/>
+              <w:spacing w:line="276" w:lineRule="auto"/>
+              <w:ind w:left="0"/>
+              <w:jc w:val="both"/>
+              <w:rPr>
+                <w:rFonts w:ascii="Century Gothic" w:hAnsi="Century Gothic"/>
+                <w:sz w:val="28"/>
+                <w:lang w:val="es-CO"/>
+              </w:rPr>
+            </w:pPr>
+            <w:proofErr w:type="spellStart"/>
+            <w:r>
+              <w:rPr>
+                <w:rFonts w:ascii="Century Gothic" w:hAnsi="Century Gothic"/>
+                <w:sz w:val="28"/>
+                <w:lang w:val="es-CO"/>
+              </w:rPr>
+              <w:t>Liggin</w:t>
+            </w:r>
+            <w:proofErr w:type="spellEnd"/>
+          </w:p>
+        </w:tc>
+        <w:tc>
+          <w:tcPr>
+            <w:tcW w:w="4864" w:type="dxa"/>
+          </w:tcPr>
+          <w:p>
+            <w:pPr>
+              <w:pStyle w:val="Prrafodelista"/>
+              <w:spacing w:line="276" w:lineRule="auto"/>
+              <w:ind w:left="0"/>
+              <w:jc w:val="both"/>
+              <w:rPr>
+                <w:rFonts w:ascii="Century Gothic" w:hAnsi="Century Gothic"/>
+                <w:sz w:val="28"/>
+                <w:lang w:val="es-CO"/>
+              </w:rPr>
+            </w:pPr>
+            <w:proofErr w:type="spellStart"/>
+            <w:r>
+              <w:rPr>
+                <w:rFonts w:ascii="Century Gothic" w:hAnsi="Century Gothic"/>
+                <w:sz w:val="28"/>
+                <w:lang w:val="es-CO"/>
+              </w:rPr>
+              <w:t>Osmel</w:t>
+            </w:r>
+            <w:proofErr w:type="spellEnd"/>
+            <w:r>
+              <w:rPr>
+                <w:rFonts w:ascii="Century Gothic" w:hAnsi="Century Gothic"/>
+                <w:sz w:val="28"/>
+                <w:lang w:val="es-CO"/>
+              </w:rPr>
+              <w:t xml:space="preserve"> </w:t>
+            </w:r>
+            <w:proofErr w:type="spellStart"/>
+            <w:r>
+              <w:rPr>
+                <w:rFonts w:ascii="Century Gothic" w:hAnsi="Century Gothic"/>
+                <w:sz w:val="28"/>
+                <w:lang w:val="es-CO"/>
+              </w:rPr>
+              <w:t>Fabian</w:t>
+            </w:r>
+            <w:proofErr w:type="spellEnd"/>
+            <w:r>
+              <w:rPr>
+                <w:rFonts w:ascii="Century Gothic" w:hAnsi="Century Gothic"/>
+                <w:sz w:val="28"/>
+                <w:lang w:val="es-CO"/>
+              </w:rPr>
+              <w:t xml:space="preserve"> Zamora Valero</w:t>
+            </w:r>
+          </w:p>
+        </w:tc>
+      </w:tr>
+      <w:tr>
+        <w:tc>
+          <w:tcPr>
+            <w:tcW w:w="3244" w:type="dxa"/>
+          </w:tcPr>
+          <w:p>
+            <w:pPr>
+              <w:pStyle w:val="Prrafodelista"/>
+              <w:spacing w:line="276" w:lineRule="auto"/>
+              <w:ind w:left="0"/>
+              <w:jc w:val="both"/>
+              <w:rPr>
+                <w:rFonts w:ascii="Century Gothic" w:hAnsi="Century Gothic"/>
+                <w:sz w:val="28"/>
+                <w:lang w:val="es-CO"/>
+              </w:rPr>
+            </w:pPr>
+            <w:r>
+              <w:rPr>
+                <w:rFonts w:ascii="Century Gothic" w:hAnsi="Century Gothic"/>
+                <w:sz w:val="28"/>
+                <w:lang w:val="es-CO"/>
+              </w:rPr>
+              <w:t>Registrarse</w:t>
+            </w:r>
+          </w:p>
+        </w:tc>
+        <w:tc>
+          <w:tcPr>
+            <w:tcW w:w="4864" w:type="dxa"/>
+          </w:tcPr>
+          <w:p>
+            <w:pPr>
+              <w:pStyle w:val="Prrafodelista"/>
+              <w:spacing w:line="276" w:lineRule="auto"/>
+              <w:ind w:left="0"/>
+              <w:jc w:val="both"/>
+              <w:rPr>
+                <w:rFonts w:ascii="Century Gothic" w:hAnsi="Century Gothic"/>
+                <w:sz w:val="28"/>
+                <w:lang w:val="es-CO"/>
+              </w:rPr>
+            </w:pPr>
+            <w:proofErr w:type="spellStart"/>
+            <w:r>
+              <w:rPr>
+                <w:rFonts w:ascii="Century Gothic" w:hAnsi="Century Gothic"/>
+                <w:sz w:val="28"/>
+                <w:lang w:val="es-CO"/>
+              </w:rPr>
+              <w:t>Hernan</w:t>
+            </w:r>
+            <w:proofErr w:type="spellEnd"/>
+            <w:r>
+              <w:rPr>
+                <w:rFonts w:ascii="Century Gothic" w:hAnsi="Century Gothic"/>
+                <w:sz w:val="28"/>
+                <w:lang w:val="es-CO"/>
+              </w:rPr>
+              <w:t xml:space="preserve"> Dario Fuentes Gomez</w:t>
+            </w:r>
+          </w:p>
+        </w:tc>
+      </w:tr>
+      <w:tr>
+        <w:tc>
+          <w:tcPr>
+            <w:tcW w:w="3244" w:type="dxa"/>
+          </w:tcPr>
+          <w:p>
+            <w:pPr>
+              <w:pStyle w:val="Prrafodelista"/>
+              <w:spacing w:line="276" w:lineRule="auto"/>
+              <w:ind w:left="0"/>
+              <w:jc w:val="both"/>
+              <w:rPr>
+                <w:rFonts w:ascii="Century Gothic" w:hAnsi="Century Gothic"/>
+                <w:sz w:val="28"/>
+                <w:lang w:val="es-CO"/>
+              </w:rPr>
+            </w:pPr>
+            <w:proofErr w:type="spellStart"/>
+            <w:r>
+              <w:rPr>
+                <w:rFonts w:ascii="Century Gothic" w:hAnsi="Century Gothic"/>
+                <w:sz w:val="28"/>
+                <w:lang w:val="es-CO"/>
+              </w:rPr>
+              <w:t>RegistroHotel</w:t>
+            </w:r>
+            <w:proofErr w:type="spellEnd"/>
+          </w:p>
+        </w:tc>
+        <w:tc>
+          <w:tcPr>
+            <w:tcW w:w="4864" w:type="dxa"/>
+          </w:tcPr>
+          <w:p>
+            <w:pPr>
+              <w:pStyle w:val="Prrafodelista"/>
+              <w:spacing w:line="276" w:lineRule="auto"/>
+              <w:ind w:left="0"/>
+              <w:jc w:val="both"/>
+              <w:rPr>
+                <w:rFonts w:ascii="Century Gothic" w:hAnsi="Century Gothic"/>
+                <w:sz w:val="28"/>
+                <w:lang w:val="es-CO"/>
+              </w:rPr>
+            </w:pPr>
+            <w:r>
+              <w:rPr>
+                <w:rFonts w:ascii="Century Gothic" w:hAnsi="Century Gothic"/>
+                <w:sz w:val="28"/>
+                <w:lang w:val="es-CO"/>
+              </w:rPr>
+              <w:t xml:space="preserve">Nidia Rosa </w:t>
+            </w:r>
+            <w:proofErr w:type="spellStart"/>
+            <w:r>
+              <w:rPr>
+                <w:rFonts w:ascii="Century Gothic" w:hAnsi="Century Gothic"/>
+                <w:sz w:val="28"/>
+                <w:lang w:val="es-CO"/>
+              </w:rPr>
+              <w:t>Bittar</w:t>
+            </w:r>
+            <w:proofErr w:type="spellEnd"/>
+            <w:r>
+              <w:rPr>
+                <w:rFonts w:ascii="Century Gothic" w:hAnsi="Century Gothic"/>
+                <w:sz w:val="28"/>
+                <w:lang w:val="es-CO"/>
+              </w:rPr>
+              <w:t xml:space="preserve"> </w:t>
+            </w:r>
+            <w:proofErr w:type="spellStart"/>
+            <w:r>
+              <w:rPr>
+                <w:rFonts w:ascii="Century Gothic" w:hAnsi="Century Gothic"/>
+                <w:sz w:val="28"/>
+                <w:lang w:val="es-CO"/>
+              </w:rPr>
+              <w:t>Castellon</w:t>
+            </w:r>
+            <w:proofErr w:type="spellEnd"/>
+          </w:p>
+        </w:tc>
+      </w:tr>
+      <w:tr>
+        <w:tc>
+          <w:tcPr>
+            <w:tcW w:w="3244" w:type="dxa"/>
+          </w:tcPr>
+          <w:p>
+            <w:pPr>
+              <w:pStyle w:val="Prrafodelista"/>
+              <w:spacing w:line="276" w:lineRule="auto"/>
+              <w:ind w:left="0"/>
+              <w:jc w:val="both"/>
+              <w:rPr>
+                <w:rFonts w:ascii="Century Gothic" w:hAnsi="Century Gothic"/>
+                <w:sz w:val="28"/>
+                <w:lang w:val="es-CO"/>
+              </w:rPr>
+            </w:pPr>
+            <w:r>
+              <w:rPr>
+                <w:rFonts w:ascii="Century Gothic" w:hAnsi="Century Gothic"/>
+                <w:sz w:val="28"/>
+                <w:lang w:val="es-CO"/>
+              </w:rPr>
+              <w:t>Habitaciones</w:t>
+            </w:r>
+          </w:p>
+        </w:tc>
+        <w:tc>
+          <w:tcPr>
+            <w:tcW w:w="4864" w:type="dxa"/>
+          </w:tcPr>
+          <w:p>
+            <w:pPr>
+              <w:pStyle w:val="Prrafodelista"/>
+              <w:spacing w:line="276" w:lineRule="auto"/>
+              <w:ind w:left="0"/>
+              <w:jc w:val="both"/>
+              <w:rPr>
+                <w:rFonts w:ascii="Century Gothic" w:hAnsi="Century Gothic"/>
+                <w:sz w:val="28"/>
+                <w:lang w:val="es-CO"/>
+              </w:rPr>
+            </w:pPr>
+            <w:r>
+              <w:rPr>
+                <w:rFonts w:ascii="Century Gothic" w:hAnsi="Century Gothic"/>
+                <w:sz w:val="28"/>
+                <w:lang w:val="es-CO"/>
+              </w:rPr>
+              <w:t xml:space="preserve">Nidia Rosa </w:t>
+            </w:r>
+            <w:proofErr w:type="spellStart"/>
+            <w:r>
+              <w:rPr>
+                <w:rFonts w:ascii="Century Gothic" w:hAnsi="Century Gothic"/>
+                <w:sz w:val="28"/>
+                <w:u w:val="single"/>
+                <w:lang w:val="es-CO"/>
+              </w:rPr>
+              <w:t>Bittar</w:t>
+            </w:r>
+            <w:proofErr w:type="spellEnd"/>
+            <w:r>
+              <w:rPr>
+                <w:rFonts w:ascii="Century Gothic" w:hAnsi="Century Gothic"/>
+                <w:sz w:val="28"/>
+                <w:lang w:val="es-CO"/>
+              </w:rPr>
+              <w:t xml:space="preserve"> </w:t>
+            </w:r>
+            <w:proofErr w:type="spellStart"/>
+            <w:r>
+              <w:rPr>
+                <w:rFonts w:ascii="Century Gothic" w:hAnsi="Century Gothic"/>
+                <w:sz w:val="28"/>
+                <w:lang w:val="es-CO"/>
+              </w:rPr>
+              <w:t>Castellon</w:t>
+            </w:r>
+            <w:proofErr w:type="spellEnd"/>
+          </w:p>
+        </w:tc>
+      </w:tr>
+      <w:tr>
+        <w:tc>
+          <w:tcPr>
+            <w:tcW w:w="3244" w:type="dxa"/>
+          </w:tcPr>
+          <w:p>
+            <w:pPr>
+              <w:pStyle w:val="Prrafodelista"/>
+              <w:spacing w:line="276" w:lineRule="auto"/>
+              <w:ind w:left="0"/>
+              <w:jc w:val="both"/>
+              <w:rPr>
+                <w:rFonts w:ascii="Century Gothic" w:hAnsi="Century Gothic"/>
+                <w:sz w:val="28"/>
+                <w:lang w:val="es-CO"/>
+              </w:rPr>
+            </w:pPr>
+            <w:r>
+              <w:rPr>
+                <w:rFonts w:ascii="Century Gothic" w:hAnsi="Century Gothic"/>
+                <w:sz w:val="28"/>
+                <w:lang w:val="es-CO"/>
+              </w:rPr>
+              <w:t>Filtros</w:t>
+            </w:r>
+          </w:p>
+        </w:tc>
+        <w:tc>
+          <w:tcPr>
+            <w:tcW w:w="4864" w:type="dxa"/>
+          </w:tcPr>
+          <w:p>
+            <w:pPr>
+              <w:pStyle w:val="Prrafodelista"/>
+              <w:spacing w:line="276" w:lineRule="auto"/>
+              <w:ind w:left="0"/>
+              <w:jc w:val="both"/>
+              <w:rPr>
+                <w:rFonts w:ascii="Century Gothic" w:hAnsi="Century Gothic"/>
+                <w:sz w:val="24"/>
+                <w:lang w:val="es-CO"/>
+              </w:rPr>
+            </w:pPr>
+            <w:r>
+              <w:rPr>
+                <w:rFonts w:ascii="Century Gothic" w:hAnsi="Century Gothic"/>
+                <w:sz w:val="28"/>
+                <w:lang w:val="es-CO"/>
+              </w:rPr>
+              <w:t xml:space="preserve">Cindy Vanessa </w:t>
+            </w:r>
+            <w:proofErr w:type="spellStart"/>
+            <w:r>
+              <w:rPr>
+                <w:rFonts w:ascii="Century Gothic" w:hAnsi="Century Gothic"/>
+                <w:sz w:val="28"/>
+                <w:lang w:val="es-CO"/>
+              </w:rPr>
+              <w:t>Cediel</w:t>
+            </w:r>
+            <w:proofErr w:type="spellEnd"/>
+            <w:r>
+              <w:rPr>
+                <w:rFonts w:ascii="Century Gothic" w:hAnsi="Century Gothic"/>
+                <w:sz w:val="28"/>
+                <w:lang w:val="es-CO"/>
+              </w:rPr>
+              <w:t xml:space="preserve"> </w:t>
+            </w:r>
+            <w:proofErr w:type="spellStart"/>
+            <w:r>
+              <w:rPr>
+                <w:rFonts w:ascii="Century Gothic" w:hAnsi="Century Gothic"/>
+                <w:sz w:val="28"/>
+                <w:lang w:val="es-CO"/>
+              </w:rPr>
+              <w:t>Hernandez</w:t>
+            </w:r>
+            <w:proofErr w:type="spellEnd"/>
+          </w:p>
+        </w:tc>
+      </w:tr>
+    </w:tbl>
+    <w:p>
+      <w:pPr>
+        <w:pStyle w:val="Prrafodelista"/>
+        <w:spacing w:after="0" w:line="276" w:lineRule="auto"/>
+        <w:jc w:val="both"/>
+        <w:rPr>
+          <w:rFonts w:ascii="Century Gothic" w:hAnsi="Century Gothic"/>
+          <w:sz w:val="28"/>
+          <w:lang w:val="es-CO"/>
+        </w:rPr>
+      </w:pPr>
+    </w:p>
+    <w:p>
+      <w:pPr>
+        <w:rPr>
+          <w:rFonts w:ascii="Century Gothic" w:hAnsi="Century Gothic"/>
+          <w:sz w:val="28"/>
+          <w:lang w:val="es-CO"/>
+        </w:rPr>
+      </w:pPr>
+      <w:r>
+        <w:rPr>
+          <w:rFonts w:ascii="Century Gothic" w:hAnsi="Century Gothic"/>
+          <w:sz w:val="28"/>
+          <w:lang w:val="es-CO"/>
+        </w:rPr>
+        <w:br w:type="page"/>
+      </w:r>
+    </w:p>
+    <w:p>
+      <w:pPr>
+        <w:pStyle w:val="Prrafodelista"/>
+        <w:spacing w:after="0" w:line="276" w:lineRule="auto"/>
+        <w:jc w:val="both"/>
+        <w:rPr>
+          <w:rFonts w:ascii="Century Gothic" w:hAnsi="Century Gothic"/>
+          <w:sz w:val="24"/>
+          <w:lang w:val="es-CO"/>
+        </w:rPr>
+      </w:pPr>
+    </w:p>
+    <w:p>
+      <w:pPr>
+        <w:pStyle w:val="Prrafodelista"/>
+        <w:numPr>
+          <w:ilvl w:val="0"/>
+          <w:numId w:val="10"/>
+        </w:numPr>
+        <w:spacing w:after="0" w:line="600" w:lineRule="auto"/>
+        <w:ind w:left="0" w:firstLine="0"/>
         <w:jc w:val="center"/>
         <w:rPr>
           <w:rFonts w:ascii="Century Gothic" w:hAnsi="Century Gothic"/>
@@ -861,6 +1395,7 @@
           <w:numId w:val="10"/>
         </w:numPr>
         <w:spacing w:after="0" w:line="600" w:lineRule="auto"/>
+        <w:ind w:left="0" w:firstLine="0"/>
         <w:jc w:val="center"/>
         <w:rPr>
           <w:rFonts w:ascii="Century Gothic" w:hAnsi="Century Gothic"/>
@@ -915,6 +1450,7 @@
           <w:numId w:val="10"/>
         </w:numPr>
         <w:spacing w:after="0" w:line="600" w:lineRule="auto"/>
+        <w:ind w:left="0" w:firstLine="0"/>
         <w:jc w:val="center"/>
         <w:rPr>
           <w:rFonts w:ascii="Century Gothic" w:hAnsi="Century Gothic"/>
@@ -969,6 +1505,7 @@
           <w:numId w:val="10"/>
         </w:numPr>
         <w:spacing w:after="0" w:line="600" w:lineRule="auto"/>
+        <w:ind w:left="0" w:firstLine="0"/>
         <w:jc w:val="center"/>
         <w:rPr>
           <w:rFonts w:ascii="Century Gothic" w:hAnsi="Century Gothic"/>
@@ -977,6 +1514,15 @@
           <w:lang w:val="es-CO"/>
         </w:rPr>
       </w:pPr>
+      <w:r>
+        <w:rPr>
+          <w:rFonts w:ascii="Century Gothic" w:hAnsi="Century Gothic"/>
+          <w:b/>
+          <w:sz w:val="24"/>
+          <w:lang w:val="es-CO"/>
+        </w:rPr>
+        <w:t>LINK PUBLIC – R</w:t>
+      </w:r>
       <w:bookmarkStart w:id="0" w:name="_GoBack"/>
       <w:bookmarkEnd w:id="0"/>
       <w:r>
@@ -986,7 +1532,7 @@
           <w:sz w:val="24"/>
           <w:lang w:val="es-CO"/>
         </w:rPr>
-        <w:t>LINK PUBLIC – REPOSITORIO</w:t>
+        <w:t>EPOSITORIO</w:t>
       </w:r>
     </w:p>
     <w:p>
@@ -1958,7 +2504,7 @@
         <v:path o:extrusionok="f" gradientshapeok="t" o:connecttype="rect"/>
         <o:lock v:ext="edit" aspectratio="t"/>
       </v:shapetype>
-      <v:shape id="_x0000_i1050" type="#_x0000_t75" style="width:11.2pt;height:11.2pt" o:bullet="t">
+      <v:shape id="_x0000_i1063" type="#_x0000_t75" style="width:11.2pt;height:11.2pt" o:bullet="t">
         <v:imagedata r:id="rId1" o:title="mso258"/>
       </v:shape>
     </w:pict>
@@ -2999,6 +3545,119 @@
       <w:pPr>
         <w:ind w:left="6480" w:hanging="180"/>
       </w:pPr>
+    </w:lvl>
+  </w:abstractNum>
+  <w:abstractNum w:abstractNumId="10" w15:restartNumberingAfterBreak="0">
+    <w:nsid w:val="70065B9D"/>
+    <w:multiLevelType w:val="hybridMultilevel"/>
+    <w:tmpl w:val="51801724"/>
+    <w:lvl w:ilvl="0" w:tplc="A79447DC">
+      <w:start w:val="2"/>
+      <w:numFmt w:val="bullet"/>
+      <w:lvlText w:val="-"/>
+      <w:lvlJc w:val="left"/>
+      <w:pPr>
+        <w:ind w:left="1080" w:hanging="360"/>
+      </w:pPr>
+      <w:rPr>
+        <w:rFonts w:ascii="Century Gothic" w:eastAsiaTheme="minorHAnsi" w:hAnsi="Century Gothic" w:cstheme="minorBidi" w:hint="default"/>
+      </w:rPr>
+    </w:lvl>
+    <w:lvl w:ilvl="1" w:tplc="04090003" w:tentative="1">
+      <w:start w:val="1"/>
+      <w:numFmt w:val="bullet"/>
+      <w:lvlText w:val="o"/>
+      <w:lvlJc w:val="left"/>
+      <w:pPr>
+        <w:ind w:left="1800" w:hanging="360"/>
+      </w:pPr>
+      <w:rPr>
+        <w:rFonts w:ascii="Courier New" w:hAnsi="Courier New" w:cs="Courier New" w:hint="default"/>
+      </w:rPr>
+    </w:lvl>
+    <w:lvl w:ilvl="2" w:tplc="04090005" w:tentative="1">
+      <w:start w:val="1"/>
+      <w:numFmt w:val="bullet"/>
+      <w:lvlText w:val=""/>
+      <w:lvlJc w:val="left"/>
+      <w:pPr>
+        <w:ind w:left="2520" w:hanging="360"/>
+      </w:pPr>
+      <w:rPr>
+        <w:rFonts w:ascii="Wingdings" w:hAnsi="Wingdings" w:hint="default"/>
+      </w:rPr>
+    </w:lvl>
+    <w:lvl w:ilvl="3" w:tplc="04090001" w:tentative="1">
+      <w:start w:val="1"/>
+      <w:numFmt w:val="bullet"/>
+      <w:lvlText w:val=""/>
+      <w:lvlJc w:val="left"/>
+      <w:pPr>
+        <w:ind w:left="3240" w:hanging="360"/>
+      </w:pPr>
+      <w:rPr>
+        <w:rFonts w:ascii="Symbol" w:hAnsi="Symbol" w:hint="default"/>
+      </w:rPr>
+    </w:lvl>
+    <w:lvl w:ilvl="4" w:tplc="04090003" w:tentative="1">
+      <w:start w:val="1"/>
+      <w:numFmt w:val="bullet"/>
+      <w:lvlText w:val="o"/>
+      <w:lvlJc w:val="left"/>
+      <w:pPr>
+        <w:ind w:left="3960" w:hanging="360"/>
+      </w:pPr>
+      <w:rPr>
+        <w:rFonts w:ascii="Courier New" w:hAnsi="Courier New" w:cs="Courier New" w:hint="default"/>
+      </w:rPr>
+    </w:lvl>
+    <w:lvl w:ilvl="5" w:tplc="04090005" w:tentative="1">
+      <w:start w:val="1"/>
+      <w:numFmt w:val="bullet"/>
+      <w:lvlText w:val=""/>
+      <w:lvlJc w:val="left"/>
+      <w:pPr>
+        <w:ind w:left="4680" w:hanging="360"/>
+      </w:pPr>
+      <w:rPr>
+        <w:rFonts w:ascii="Wingdings" w:hAnsi="Wingdings" w:hint="default"/>
+      </w:rPr>
+    </w:lvl>
+    <w:lvl w:ilvl="6" w:tplc="04090001" w:tentative="1">
+      <w:start w:val="1"/>
+      <w:numFmt w:val="bullet"/>
+      <w:lvlText w:val=""/>
+      <w:lvlJc w:val="left"/>
+      <w:pPr>
+        <w:ind w:left="5400" w:hanging="360"/>
+      </w:pPr>
+      <w:rPr>
+        <w:rFonts w:ascii="Symbol" w:hAnsi="Symbol" w:hint="default"/>
+      </w:rPr>
+    </w:lvl>
+    <w:lvl w:ilvl="7" w:tplc="04090003" w:tentative="1">
+      <w:start w:val="1"/>
+      <w:numFmt w:val="bullet"/>
+      <w:lvlText w:val="o"/>
+      <w:lvlJc w:val="left"/>
+      <w:pPr>
+        <w:ind w:left="6120" w:hanging="360"/>
+      </w:pPr>
+      <w:rPr>
+        <w:rFonts w:ascii="Courier New" w:hAnsi="Courier New" w:cs="Courier New" w:hint="default"/>
+      </w:rPr>
+    </w:lvl>
+    <w:lvl w:ilvl="8" w:tplc="04090005" w:tentative="1">
+      <w:start w:val="1"/>
+      <w:numFmt w:val="bullet"/>
+      <w:lvlText w:val=""/>
+      <w:lvlJc w:val="left"/>
+      <w:pPr>
+        <w:ind w:left="6840" w:hanging="360"/>
+      </w:pPr>
+      <w:rPr>
+        <w:rFonts w:ascii="Wingdings" w:hAnsi="Wingdings" w:hint="default"/>
+      </w:rPr>
     </w:lvl>
   </w:abstractNum>
   <w:num w:numId="1">
@@ -3030,6 +3689,9 @@
   </w:num>
   <w:num w:numId="10">
     <w:abstractNumId w:val="4"/>
+  </w:num>
+  <w:num w:numId="11">
+    <w:abstractNumId w:val="10"/>
   </w:num>
 </w:numbering>
 </file>
@@ -3533,6 +4195,25 @@
     <w:uiPriority w:val="99"/>
     <w:rsid w:val="006D7FDA"/>
   </w:style>
+  <w:style w:type="table" w:styleId="Tablaconcuadrcula">
+    <w:name w:val="Table Grid"/>
+    <w:basedOn w:val="Tablanormal"/>
+    <w:uiPriority w:val="39"/>
+    <w:rsid w:val="002410F6"/>
+    <w:pPr>
+      <w:spacing w:after="0" w:line="240" w:lineRule="auto"/>
+    </w:pPr>
+    <w:tblPr>
+      <w:tblBorders>
+        <w:top w:val="single" w:sz="4" w:space="0" w:color="auto"/>
+        <w:left w:val="single" w:sz="4" w:space="0" w:color="auto"/>
+        <w:bottom w:val="single" w:sz="4" w:space="0" w:color="auto"/>
+        <w:right w:val="single" w:sz="4" w:space="0" w:color="auto"/>
+        <w:insideH w:val="single" w:sz="4" w:space="0" w:color="auto"/>
+        <w:insideV w:val="single" w:sz="4" w:space="0" w:color="auto"/>
+      </w:tblBorders>
+    </w:tblPr>
+  </w:style>
 </w:styles>
 </file>
 
@@ -3802,7 +4483,7 @@
 </file>
 
 <file path=customXml/itemProps1.xml><?xml version="1.0" encoding="utf-8"?>
-<ds:datastoreItem xmlns:ds="http://schemas.openxmlformats.org/officeDocument/2006/customXml" ds:itemID="{188C28D2-AD2A-4EF3-9910-A261DA4018C3}">
+<ds:datastoreItem xmlns:ds="http://schemas.openxmlformats.org/officeDocument/2006/customXml" ds:itemID="{73E3BCFB-D47F-41BA-BC14-39020F7B68D9}">
   <ds:schemaRefs>
     <ds:schemaRef ds:uri="http://schemas.openxmlformats.org/officeDocument/2006/bibliography"/>
   </ds:schemaRefs>
